--- a/Common/v2ray.docx
+++ b/Common/v2ray.docx
@@ -1,54 +1,24 @@
 
 <file path=word/document.xml><?xml version="1.0" encoding="utf-8"?>
-<w:document xmlns:wpc="http://schemas.microsoft.com/office/word/2010/wordprocessingCanvas" xmlns:cx="http://schemas.microsoft.com/office/drawing/2014/chartex" xmlns:cx1="http://schemas.microsoft.com/office/drawing/2015/9/8/chartex" xmlns:cx2="http://schemas.microsoft.com/office/drawing/2015/10/21/chartex" xmlns:cx3="http://schemas.microsoft.com/office/drawing/2016/5/9/chartex" xmlns:cx4="http://schemas.microsoft.com/office/drawing/2016/5/10/chartex" xmlns:cx5="http://schemas.microsoft.com/office/drawing/2016/5/11/chartex" xmlns:cx6="http://schemas.microsoft.com/office/drawing/2016/5/12/chartex" xmlns:cx7="http://schemas.microsoft.com/office/drawing/2016/5/13/chartex" xmlns:cx8="http://schemas.microsoft.com/office/drawing/2016/5/14/chartex" xmlns:mc="http://schemas.openxmlformats.org/markup-compatibility/2006" xmlns:aink="http://schemas.microsoft.com/office/drawing/2016/ink" xmlns:am3d="http://schemas.microsoft.com/office/drawing/2017/model3d" xmlns:o="urn:schemas-microsoft-com:office:office" xmlns:oel="http://schemas.microsoft.com/office/2019/extlst" xmlns:r="http://schemas.openxmlformats.org/officeDocument/2006/relationships" xmlns:m="http://schemas.openxmlformats.org/officeDocument/2006/math" xmlns:v="urn:schemas-microsoft-com:vml" xmlns:wp14="http://schemas.microsoft.com/office/word/2010/wordprocessingDrawing" xmlns:wp="http://schemas.openxmlformats.org/drawingml/2006/wordprocessingDrawing" xmlns:w10="urn:schemas-microsoft-com:office:word" xmlns:w="http://schemas.openxmlformats.org/wordprocessingml/2006/main" xmlns:w14="http://schemas.microsoft.com/office/word/2010/wordml" xmlns:w15="http://schemas.microsoft.com/office/word/2012/wordml" xmlns:w16cex="http://schemas.microsoft.com/office/word/2018/wordml/cex" xmlns:w16cid="http://schemas.microsoft.com/office/word/2016/wordml/cid" xmlns:w16="http://schemas.microsoft.com/office/word/2018/wordml" xmlns:w16du="http://schemas.microsoft.com/office/word/2023/wordml/word16du" xmlns:w16sdtdh="http://schemas.microsoft.com/office/word/2020/wordml/sdtdatahash" xmlns:w16se="http://schemas.microsoft.com/office/word/2015/wordml/symex" xmlns:wpg="http://schemas.microsoft.com/office/word/2010/wordprocessingGroup" xmlns:wpi="http://schemas.microsoft.com/office/word/2010/wordprocessingInk" xmlns:wne="http://schemas.microsoft.com/office/word/2006/wordml" xmlns:wps="http://schemas.microsoft.com/office/word/2010/wordprocessingShape" mc:Ignorable="w14 w15 w16se w16cid w16 w16cex w16sdtdh wp14">
+<w:document xmlns:wpc="http://schemas.microsoft.com/office/word/2010/wordprocessingCanvas" xmlns:cx="http://schemas.microsoft.com/office/drawing/2014/chartex" xmlns:cx1="http://schemas.microsoft.com/office/drawing/2015/9/8/chartex" xmlns:cx2="http://schemas.microsoft.com/office/drawing/2015/10/21/chartex" xmlns:cx3="http://schemas.microsoft.com/office/drawing/2016/5/9/chartex" xmlns:cx4="http://schemas.microsoft.com/office/drawing/2016/5/10/chartex" xmlns:cx5="http://schemas.microsoft.com/office/drawing/2016/5/11/chartex" xmlns:cx6="http://schemas.microsoft.com/office/drawing/2016/5/12/chartex" xmlns:cx7="http://schemas.microsoft.com/office/drawing/2016/5/13/chartex" xmlns:cx8="http://schemas.microsoft.com/office/drawing/2016/5/14/chartex" xmlns:mc="http://schemas.openxmlformats.org/markup-compatibility/2006" xmlns:aink="http://schemas.microsoft.com/office/drawing/2016/ink" xmlns:am3d="http://schemas.microsoft.com/office/drawing/2017/model3d" xmlns:o="urn:schemas-microsoft-com:office:office" xmlns:oel="http://schemas.microsoft.com/office/2019/extlst" xmlns:r="http://schemas.openxmlformats.org/officeDocument/2006/relationships" xmlns:m="http://schemas.openxmlformats.org/officeDocument/2006/math" xmlns:v="urn:schemas-microsoft-com:vml" xmlns:wp14="http://schemas.microsoft.com/office/word/2010/wordprocessingDrawing" xmlns:wp="http://schemas.openxmlformats.org/drawingml/2006/wordprocessingDrawing" xmlns:w10="urn:schemas-microsoft-com:office:word" xmlns:w="http://schemas.openxmlformats.org/wordprocessingml/2006/main" xmlns:w14="http://schemas.microsoft.com/office/word/2010/wordml" xmlns:w15="http://schemas.microsoft.com/office/word/2012/wordml" xmlns:w16cex="http://schemas.microsoft.com/office/word/2018/wordml/cex" xmlns:w16cid="http://schemas.microsoft.com/office/word/2016/wordml/cid" xmlns:w16="http://schemas.microsoft.com/office/word/2018/wordml" xmlns:w16sdtdh="http://schemas.microsoft.com/office/word/2020/wordml/sdtdatahash" xmlns:w16se="http://schemas.microsoft.com/office/word/2015/wordml/symex" xmlns:wpg="http://schemas.microsoft.com/office/word/2010/wordprocessingGroup" xmlns:wpi="http://schemas.microsoft.com/office/word/2010/wordprocessingInk" xmlns:wne="http://schemas.microsoft.com/office/word/2006/wordml" xmlns:wps="http://schemas.microsoft.com/office/word/2010/wordprocessingShape" mc:Ignorable="w14 w15 w16se w16cid w16 w16cex w16sdtdh wp14">
   <w:body>
     <w:p>
       <w:pPr>
+        <w:pBdr>
+          <w:bottom w:val="single" w:sz="6" w:space="1" w:color="auto"/>
+        </w:pBdr>
         <w:bidi/>
         <w:ind w:left="720" w:hanging="360"/>
         <w:jc w:val="right"/>
-        <w:rPr>
-          <w:rtl/>
-        </w:rPr>
-      </w:pPr>
-      <w:r>
-        <w:fldChar w:fldCharType="begin"/>
-      </w:r>
-      <w:r>
-        <w:instrText xml:space="preserve"> HYPERLINK "</w:instrText>
-      </w:r>
-      <w:r>
-        <w:instrText>https://youtu.be/VuHkHjAlVU</w:instrText>
-      </w:r>
-      <w:r>
-        <w:instrText>0</w:instrText>
-      </w:r>
-      <w:r>
-        <w:instrText xml:space="preserve">" </w:instrText>
-      </w:r>
-      <w:r>
-        <w:fldChar w:fldCharType="separate"/>
-      </w:r>
-      <w:r>
-        <w:rPr>
-          <w:rStyle w:val="Hyperlink"/>
-        </w:rPr>
-        <w:t>https://youtu.be/VuHkHj</w:t>
-      </w:r>
-      <w:r>
-        <w:rPr>
-          <w:rStyle w:val="Hyperlink"/>
-        </w:rPr>
-        <w:t>A</w:t>
-      </w:r>
-      <w:r>
-        <w:rPr>
-          <w:rStyle w:val="Hyperlink"/>
-        </w:rPr>
-        <w:t>lVU0</w:t>
-      </w:r>
-      <w:r>
-        <w:fldChar w:fldCharType="end"/>
+      </w:pPr>
+      <w:r>
+        <w:t>0-</w:t>
+      </w:r>
+      <w:r>
+        <w:t xml:space="preserve"> </w:t>
+      </w:r>
+      <w:r>
+        <w:t>https://github.com/Gozargah/Marzban</w:t>
       </w:r>
     </w:p>
     <w:p>
@@ -56,8 +26,126 @@
         <w:bidi/>
         <w:ind w:left="720" w:hanging="360"/>
         <w:jc w:val="right"/>
-        <w:rPr>
-          <w:rFonts w:hint="cs"/>
+      </w:pPr>
+    </w:p>
+    <w:p>
+      <w:pPr>
+        <w:bidi/>
+        <w:ind w:left="720" w:hanging="360"/>
+        <w:jc w:val="right"/>
+      </w:pPr>
+      <w:r>
+        <w:t>1-old way</w:t>
+      </w:r>
+    </w:p>
+    <w:p>
+      <w:pPr>
+        <w:bidi/>
+        <w:ind w:left="720" w:hanging="360"/>
+        <w:jc w:val="right"/>
+      </w:pPr>
+      <w:hyperlink r:id="rId6" w:history="1">
+        <w:r>
+          <w:rPr>
+            <w:rStyle w:val="Hyperlink"/>
+          </w:rPr>
+          <w:t>https://youtu.be/0A-F2Ci0Cjo</w:t>
+        </w:r>
+      </w:hyperlink>
+    </w:p>
+    <w:p>
+      <w:pPr>
+        <w:bidi/>
+        <w:ind w:left="720" w:hanging="360"/>
+        <w:jc w:val="right"/>
+      </w:pPr>
+      <w:r>
+        <w:t>apt update &amp;&amp; apt upgrade -y</w:t>
+      </w:r>
+    </w:p>
+    <w:p>
+      <w:pPr>
+        <w:bidi/>
+        <w:ind w:left="720" w:hanging="360"/>
+        <w:jc w:val="right"/>
+      </w:pPr>
+      <w:r>
+        <w:t>https://github.com/mack-a/v2ray-agent</w:t>
+      </w:r>
+    </w:p>
+    <w:p>
+      <w:pPr>
+        <w:pBdr>
+          <w:bottom w:val="single" w:sz="6" w:space="1" w:color="auto"/>
+        </w:pBdr>
+        <w:bidi/>
+        <w:ind w:left="720" w:hanging="360"/>
+        <w:jc w:val="right"/>
+      </w:pPr>
+      <w:proofErr w:type="spellStart"/>
+      <w:r>
+        <w:t>wget</w:t>
+      </w:r>
+      <w:proofErr w:type="spellEnd"/>
+      <w:r>
+        <w:t xml:space="preserve"> -P /root -N --no-check-certificate "https://raw.githubusercontent.com/mack-a/v2ray-agent/master/install.sh" &amp;&amp; </w:t>
+      </w:r>
+      <w:proofErr w:type="spellStart"/>
+      <w:r>
+        <w:t>chmod</w:t>
+      </w:r>
+      <w:proofErr w:type="spellEnd"/>
+      <w:r>
+        <w:t xml:space="preserve"> 700 /root/install.sh &amp;&amp; /root/install.sh</w:t>
+      </w:r>
+    </w:p>
+    <w:p>
+      <w:pPr>
+        <w:bidi/>
+        <w:ind w:left="720" w:hanging="360"/>
+        <w:jc w:val="right"/>
+      </w:pPr>
+      <w:r>
+        <w:t>2-new</w:t>
+      </w:r>
+    </w:p>
+    <w:p>
+      <w:pPr>
+        <w:bidi/>
+        <w:ind w:left="720" w:hanging="360"/>
+        <w:jc w:val="right"/>
+        <w:rPr>
+          <w:rtl/>
+        </w:rPr>
+      </w:pPr>
+      <w:r>
+        <w:t>https://github.com/sinatarianian/xray-x-tls-cloudflare-multiple-config-for-iran</w:t>
+      </w:r>
+    </w:p>
+    <w:p>
+      <w:pPr>
+        <w:bidi/>
+        <w:ind w:left="720" w:hanging="360"/>
+        <w:jc w:val="right"/>
+        <w:rPr>
+          <w:rtl/>
+        </w:rPr>
+      </w:pPr>
+      <w:hyperlink r:id="rId7" w:history="1">
+        <w:r>
+          <w:rPr>
+            <w:rStyle w:val="Hyperlink"/>
+          </w:rPr>
+          <w:t>https://youtu.be/VuHkHjAlVU0</w:t>
+        </w:r>
+      </w:hyperlink>
+    </w:p>
+    <w:p>
+      <w:pPr>
+        <w:bidi/>
+        <w:ind w:left="720" w:hanging="360"/>
+        <w:jc w:val="right"/>
+        <w:rPr>
           <w:rtl/>
           <w:lang w:bidi="fa-IR"/>
         </w:rPr>
@@ -158,24 +246,12 @@
         <w:bidi/>
         <w:jc w:val="right"/>
       </w:pPr>
-      <w:hyperlink r:id="rId6" w:history="1">
+      <w:hyperlink r:id="rId8" w:history="1">
         <w:r>
           <w:rPr>
             <w:rStyle w:val="Hyperlink"/>
           </w:rPr>
-          <w:t>https://seakfind.github.io/2021</w:t>
-        </w:r>
-        <w:r>
-          <w:rPr>
-            <w:rStyle w:val="Hyperlink"/>
-          </w:rPr>
-          <w:t>/</w:t>
-        </w:r>
-        <w:r>
-          <w:rPr>
-            <w:rStyle w:val="Hyperlink"/>
-          </w:rPr>
-          <w:t>10/10/X-UI/</w:t>
+          <w:t>https://seakfind.github.io/2021/10/10/X-UI/</w:t>
         </w:r>
       </w:hyperlink>
     </w:p>
@@ -302,24 +378,12 @@
         <w:bidi/>
         <w:jc w:val="right"/>
       </w:pPr>
-      <w:hyperlink r:id="rId7" w:history="1">
+      <w:hyperlink r:id="rId9" w:history="1">
         <w:r>
           <w:rPr>
             <w:rStyle w:val="Hyperlink"/>
           </w:rPr>
-          <w:t>https://github.com/MHSanaei/</w:t>
-        </w:r>
-        <w:r>
-          <w:rPr>
-            <w:rStyle w:val="Hyperlink"/>
-          </w:rPr>
-          <w:t>3</w:t>
-        </w:r>
-        <w:r>
-          <w:rPr>
-            <w:rStyle w:val="Hyperlink"/>
-          </w:rPr>
-          <w:t>x-ui</w:t>
+          <w:t>https://github.com/MHSanaei/3x-ui</w:t>
         </w:r>
       </w:hyperlink>
     </w:p>
@@ -334,6 +398,9 @@
         <w:jc w:val="right"/>
       </w:pPr>
       <w:r>
+        <w:rPr>
+          <w:noProof/>
+        </w:rPr>
         <w:drawing>
           <wp:inline distT="0" distB="0" distL="0" distR="0" wp14:anchorId="2CF9FB34" wp14:editId="1A432D4C">
             <wp:extent cx="5943600" cy="2595880"/>
@@ -350,7 +417,7 @@
                     <pic:cNvPicPr/>
                   </pic:nvPicPr>
                   <pic:blipFill>
-                    <a:blip r:embed="rId8"/>
+                    <a:blip r:embed="rId10"/>
                     <a:stretch>
                       <a:fillRect/>
                     </a:stretch>
@@ -463,36 +530,12 @@
         <w:bidi/>
         <w:jc w:val="right"/>
       </w:pPr>
-      <w:hyperlink r:id="rId9" w:history="1">
+      <w:hyperlink r:id="rId11" w:history="1">
         <w:r>
           <w:rPr>
             <w:rStyle w:val="Hyperlink"/>
           </w:rPr>
-          <w:t>https://</w:t>
-        </w:r>
-        <w:r>
-          <w:rPr>
-            <w:rStyle w:val="Hyperlink"/>
-          </w:rPr>
-          <w:t>test</w:t>
-        </w:r>
-        <w:r>
-          <w:rPr>
-            <w:rStyle w:val="Hyperlink"/>
-          </w:rPr>
-          <w:t>.ebrahimkhodadadi.ir:2087</w:t>
-        </w:r>
-        <w:r>
-          <w:rPr>
-            <w:rStyle w:val="Hyperlink"/>
-          </w:rPr>
-          <w:t xml:space="preserve"> </w:t>
-        </w:r>
-        <w:r>
-          <w:rPr>
-            <w:rStyle w:val="Hyperlink"/>
-          </w:rPr>
-          <w:t>/</w:t>
+          <w:t>https://test.ebrahimkhodadadi.ir:2087 /</w:t>
         </w:r>
       </w:hyperlink>
     </w:p>
@@ -595,8 +638,10 @@
       <w:r>
         <w:rPr>
           <w:rFonts w:cs="Arial"/>
-          <w:rtl/>
-        </w:rPr>
+          <w:noProof/>
+          <w:rtl/>
+        </w:rPr>
+        <w:lastRenderedPageBreak/>
         <w:drawing>
           <wp:inline distT="0" distB="0" distL="0" distR="0" wp14:anchorId="2D8E6F5D" wp14:editId="1B8B0F8A">
             <wp:extent cx="5943600" cy="1313180"/>
@@ -613,7 +658,7 @@
                     <pic:cNvPicPr/>
                   </pic:nvPicPr>
                   <pic:blipFill>
-                    <a:blip r:embed="rId10"/>
+                    <a:blip r:embed="rId12"/>
                     <a:stretch>
                       <a:fillRect/>
                     </a:stretch>
@@ -647,9 +692,9 @@
       <w:r>
         <w:rPr>
           <w:rFonts w:cs="Arial"/>
-          <w:rtl/>
-        </w:rPr>
-        <w:lastRenderedPageBreak/>
+          <w:noProof/>
+          <w:rtl/>
+        </w:rPr>
         <w:drawing>
           <wp:inline distT="0" distB="0" distL="0" distR="0" wp14:anchorId="731EC0E6" wp14:editId="64374ADC">
             <wp:extent cx="5943600" cy="3077210"/>
@@ -666,7 +711,7 @@
                     <pic:cNvPicPr/>
                   </pic:nvPicPr>
                   <pic:blipFill>
-                    <a:blip r:embed="rId11"/>
+                    <a:blip r:embed="rId13"/>
                     <a:stretch>
                       <a:fillRect/>
                     </a:stretch>
@@ -700,6 +745,7 @@
       <w:r>
         <w:rPr>
           <w:rFonts w:cs="Arial"/>
+          <w:noProof/>
           <w:rtl/>
         </w:rPr>
         <w:lastRenderedPageBreak/>
@@ -719,7 +765,7 @@
                     <pic:cNvPicPr/>
                   </pic:nvPicPr>
                   <pic:blipFill>
-                    <a:blip r:embed="rId12"/>
+                    <a:blip r:embed="rId14"/>
                     <a:stretch>
                       <a:fillRect/>
                     </a:stretch>
@@ -753,6 +799,7 @@
       <w:r>
         <w:rPr>
           <w:rFonts w:cs="Arial"/>
+          <w:noProof/>
           <w:rtl/>
         </w:rPr>
         <w:lastRenderedPageBreak/>
@@ -772,7 +819,7 @@
                     <pic:cNvPicPr/>
                   </pic:nvPicPr>
                   <pic:blipFill>
-                    <a:blip r:embed="rId13"/>
+                    <a:blip r:embed="rId15"/>
                     <a:stretch>
                       <a:fillRect/>
                     </a:stretch>
@@ -850,7 +897,7 @@
         <w:bidi/>
         <w:jc w:val="right"/>
       </w:pPr>
-      <w:hyperlink r:id="rId14" w:history="1">
+      <w:hyperlink r:id="rId16" w:history="1">
         <w:r>
           <w:rPr>
             <w:rStyle w:val="Hyperlink"/>
@@ -869,7 +916,7 @@
         <w:bidi/>
         <w:jc w:val="right"/>
       </w:pPr>
-      <w:hyperlink r:id="rId15" w:history="1">
+      <w:hyperlink r:id="rId17" w:history="1">
         <w:r>
           <w:rPr>
             <w:rStyle w:val="Hyperlink"/>
@@ -888,7 +935,7 @@
         <w:bidi/>
         <w:jc w:val="right"/>
       </w:pPr>
-      <w:hyperlink r:id="rId16" w:history="1">
+      <w:hyperlink r:id="rId18" w:history="1">
         <w:r>
           <w:rPr>
             <w:rStyle w:val="Hyperlink"/>
@@ -905,6 +952,7 @@
       <w:r>
         <w:rPr>
           <w:rFonts w:cs="Arial"/>
+          <w:noProof/>
           <w:rtl/>
         </w:rPr>
         <w:drawing>
@@ -923,7 +971,7 @@
                     <pic:cNvPicPr/>
                   </pic:nvPicPr>
                   <pic:blipFill>
-                    <a:blip r:embed="rId17"/>
+                    <a:blip r:embed="rId19"/>
                     <a:stretch>
                       <a:fillRect/>
                     </a:stretch>
@@ -972,7 +1020,7 @@
 </file>
 
 <file path=word/numbering.xml><?xml version="1.0" encoding="utf-8"?>
-<w:numbering xmlns:wpc="http://schemas.microsoft.com/office/word/2010/wordprocessingCanvas" xmlns:cx="http://schemas.microsoft.com/office/drawing/2014/chartex" xmlns:cx1="http://schemas.microsoft.com/office/drawing/2015/9/8/chartex" xmlns:cx2="http://schemas.microsoft.com/office/drawing/2015/10/21/chartex" xmlns:cx3="http://schemas.microsoft.com/office/drawing/2016/5/9/chartex" xmlns:cx4="http://schemas.microsoft.com/office/drawing/2016/5/10/chartex" xmlns:cx5="http://schemas.microsoft.com/office/drawing/2016/5/11/chartex" xmlns:cx6="http://schemas.microsoft.com/office/drawing/2016/5/12/chartex" xmlns:cx7="http://schemas.microsoft.com/office/drawing/2016/5/13/chartex" xmlns:cx8="http://schemas.microsoft.com/office/drawing/2016/5/14/chartex" xmlns:mc="http://schemas.openxmlformats.org/markup-compatibility/2006" xmlns:aink="http://schemas.microsoft.com/office/drawing/2016/ink" xmlns:am3d="http://schemas.microsoft.com/office/drawing/2017/model3d" xmlns:o="urn:schemas-microsoft-com:office:office" xmlns:oel="http://schemas.microsoft.com/office/2019/extlst" xmlns:r="http://schemas.openxmlformats.org/officeDocument/2006/relationships" xmlns:m="http://schemas.openxmlformats.org/officeDocument/2006/math" xmlns:v="urn:schemas-microsoft-com:vml" xmlns:wp14="http://schemas.microsoft.com/office/word/2010/wordprocessingDrawing" xmlns:wp="http://schemas.openxmlformats.org/drawingml/2006/wordprocessingDrawing" xmlns:w10="urn:schemas-microsoft-com:office:word" xmlns:w="http://schemas.openxmlformats.org/wordprocessingml/2006/main" xmlns:w14="http://schemas.microsoft.com/office/word/2010/wordml" xmlns:w15="http://schemas.microsoft.com/office/word/2012/wordml" xmlns:w16cex="http://schemas.microsoft.com/office/word/2018/wordml/cex" xmlns:w16cid="http://schemas.microsoft.com/office/word/2016/wordml/cid" xmlns:w16="http://schemas.microsoft.com/office/word/2018/wordml" xmlns:w16du="http://schemas.microsoft.com/office/word/2023/wordml/word16du" xmlns:w16sdtdh="http://schemas.microsoft.com/office/word/2020/wordml/sdtdatahash" xmlns:w16se="http://schemas.microsoft.com/office/word/2015/wordml/symex" xmlns:wpg="http://schemas.microsoft.com/office/word/2010/wordprocessingGroup" xmlns:wpi="http://schemas.microsoft.com/office/word/2010/wordprocessingInk" xmlns:wne="http://schemas.microsoft.com/office/word/2006/wordml" xmlns:wps="http://schemas.microsoft.com/office/word/2010/wordprocessingShape" mc:Ignorable="w14 w15 w16se w16cid w16 w16cex w16sdtdh wp14">
+<w:numbering xmlns:wpc="http://schemas.microsoft.com/office/word/2010/wordprocessingCanvas" xmlns:cx="http://schemas.microsoft.com/office/drawing/2014/chartex" xmlns:cx1="http://schemas.microsoft.com/office/drawing/2015/9/8/chartex" xmlns:cx2="http://schemas.microsoft.com/office/drawing/2015/10/21/chartex" xmlns:cx3="http://schemas.microsoft.com/office/drawing/2016/5/9/chartex" xmlns:cx4="http://schemas.microsoft.com/office/drawing/2016/5/10/chartex" xmlns:cx5="http://schemas.microsoft.com/office/drawing/2016/5/11/chartex" xmlns:cx6="http://schemas.microsoft.com/office/drawing/2016/5/12/chartex" xmlns:cx7="http://schemas.microsoft.com/office/drawing/2016/5/13/chartex" xmlns:cx8="http://schemas.microsoft.com/office/drawing/2016/5/14/chartex" xmlns:mc="http://schemas.openxmlformats.org/markup-compatibility/2006" xmlns:aink="http://schemas.microsoft.com/office/drawing/2016/ink" xmlns:am3d="http://schemas.microsoft.com/office/drawing/2017/model3d" xmlns:o="urn:schemas-microsoft-com:office:office" xmlns:oel="http://schemas.microsoft.com/office/2019/extlst" xmlns:r="http://schemas.openxmlformats.org/officeDocument/2006/relationships" xmlns:m="http://schemas.openxmlformats.org/officeDocument/2006/math" xmlns:v="urn:schemas-microsoft-com:vml" xmlns:wp14="http://schemas.microsoft.com/office/word/2010/wordprocessingDrawing" xmlns:wp="http://schemas.openxmlformats.org/drawingml/2006/wordprocessingDrawing" xmlns:w10="urn:schemas-microsoft-com:office:word" xmlns:w="http://schemas.openxmlformats.org/wordprocessingml/2006/main" xmlns:w14="http://schemas.microsoft.com/office/word/2010/wordml" xmlns:w15="http://schemas.microsoft.com/office/word/2012/wordml" xmlns:w16cex="http://schemas.microsoft.com/office/word/2018/wordml/cex" xmlns:w16cid="http://schemas.microsoft.com/office/word/2016/wordml/cid" xmlns:w16="http://schemas.microsoft.com/office/word/2018/wordml" xmlns:w16sdtdh="http://schemas.microsoft.com/office/word/2020/wordml/sdtdatahash" xmlns:w16se="http://schemas.microsoft.com/office/word/2015/wordml/symex" xmlns:wpg="http://schemas.microsoft.com/office/word/2010/wordprocessingGroup" xmlns:wpi="http://schemas.microsoft.com/office/word/2010/wordprocessingInk" xmlns:wne="http://schemas.microsoft.com/office/word/2006/wordml" xmlns:wps="http://schemas.microsoft.com/office/word/2010/wordprocessingShape" mc:Ignorable="w14 w15 w16se w16cid w16 w16cex w16sdtdh wp14">
   <w:abstractNum w:abstractNumId="0" w15:restartNumberingAfterBreak="0">
     <w:nsid w:val="26EF5CA1"/>
     <w:multiLevelType w:val="hybridMultilevel"/>
